--- a/FlightControlSystem/Sprawozdanie.docx
+++ b/FlightControlSystem/Sprawozdanie.docx
@@ -4,73 +4,6 @@
   <w:body>
     <w:p>
       <w:pPr>
-        <w:rPr>
-          <w:rFonts w:ascii="Times New Roman" w:hAnsi="Times New Roman" w:cs="Times New Roman"/>
-          <w:b/>
-          <w:sz w:val="28"/>
-        </w:rPr>
-      </w:pPr>
-      <w:r>
-        <w:rPr>
-          <w:rFonts w:ascii="Times New Roman" w:hAnsi="Times New Roman" w:cs="Times New Roman"/>
-          <w:b/>
-          <w:sz w:val="28"/>
-        </w:rPr>
-        <w:t xml:space="preserve">Student: </w:t>
-      </w:r>
-      <w:r>
-        <w:rPr>
-          <w:rFonts w:ascii="Times New Roman" w:hAnsi="Times New Roman" w:cs="Times New Roman"/>
-          <w:b/>
-          <w:sz w:val="28"/>
-        </w:rPr>
-        <w:t xml:space="preserve"> ???</w:t>
-      </w:r>
-    </w:p>
-    <w:p>
-      <w:pPr>
-        <w:rPr>
-          <w:rFonts w:ascii="Times New Roman" w:hAnsi="Times New Roman" w:cs="Times New Roman"/>
-          <w:b/>
-          <w:sz w:val="28"/>
-        </w:rPr>
-      </w:pPr>
-      <w:r>
-        <w:rPr>
-          <w:rFonts w:ascii="Times New Roman" w:hAnsi="Times New Roman" w:cs="Times New Roman"/>
-          <w:b/>
-          <w:sz w:val="28"/>
-        </w:rPr>
-        <w:t>Grupa: Grupa PS  ???</w:t>
-      </w:r>
-    </w:p>
-    <w:p>
-      <w:pPr>
-        <w:rPr>
-          <w:rFonts w:ascii="Times New Roman" w:hAnsi="Times New Roman" w:cs="Times New Roman"/>
-          <w:b/>
-          <w:sz w:val="28"/>
-        </w:rPr>
-      </w:pPr>
-      <w:r>
-        <w:rPr>
-          <w:rFonts w:ascii="Times New Roman" w:hAnsi="Times New Roman" w:cs="Times New Roman"/>
-          <w:b/>
-          <w:sz w:val="28"/>
-        </w:rPr>
-        <w:t>Data:  ??.06.2017</w:t>
-      </w:r>
-      <w:r>
-        <w:rPr>
-          <w:rFonts w:ascii="Times New Roman" w:hAnsi="Times New Roman" w:cs="Times New Roman"/>
-          <w:b/>
-          <w:sz w:val="28"/>
-        </w:rPr>
-        <w:t>r.</w:t>
-      </w:r>
-    </w:p>
-    <w:p>
-      <w:pPr>
         <w:jc w:val="center"/>
         <w:rPr>
           <w:rFonts w:ascii="Times New Roman" w:hAnsi="Times New Roman" w:cs="Times New Roman"/>
@@ -79,6 +12,8 @@
           <w:u w:val="single"/>
         </w:rPr>
       </w:pPr>
+      <w:bookmarkStart w:id="0" w:name="_GoBack"/>
+      <w:bookmarkEnd w:id="0"/>
       <w:r>
         <w:rPr>
           <w:rFonts w:ascii="Times New Roman" w:hAnsi="Times New Roman" w:cs="Times New Roman"/>
@@ -406,7 +341,23 @@
           <w:rFonts w:ascii="Times New Roman" w:hAnsi="Times New Roman" w:cs="Times New Roman"/>
           <w:sz w:val="24"/>
         </w:rPr>
-        <w:t>(System-&gt;Pause) lub go wznawiać</w:t>
+        <w:t>(System-&gt;</w:t>
+      </w:r>
+      <w:proofErr w:type="spellStart"/>
+      <w:r>
+        <w:rPr>
+          <w:rFonts w:ascii="Times New Roman" w:hAnsi="Times New Roman" w:cs="Times New Roman"/>
+          <w:sz w:val="24"/>
+        </w:rPr>
+        <w:t>Pause</w:t>
+      </w:r>
+      <w:proofErr w:type="spellEnd"/>
+      <w:r>
+        <w:rPr>
+          <w:rFonts w:ascii="Times New Roman" w:hAnsi="Times New Roman" w:cs="Times New Roman"/>
+          <w:sz w:val="24"/>
+        </w:rPr>
+        <w:t>) lub go wznawiać</w:t>
       </w:r>
       <w:r>
         <w:rPr>
@@ -420,7 +371,23 @@
           <w:rFonts w:ascii="Times New Roman" w:hAnsi="Times New Roman" w:cs="Times New Roman"/>
           <w:sz w:val="24"/>
         </w:rPr>
-        <w:t>(System-&gt;Continue). Dostępna jest również opcja zastopowania systemu(System-&gt;Stop), która powoduje usunięcie wszystkich statków powietrznych  z mapy. Opcja ta dostępna jest zawsze gdy jakieś statki powietrzne z</w:t>
+        <w:t>(System-&gt;</w:t>
+      </w:r>
+      <w:proofErr w:type="spellStart"/>
+      <w:r>
+        <w:rPr>
+          <w:rFonts w:ascii="Times New Roman" w:hAnsi="Times New Roman" w:cs="Times New Roman"/>
+          <w:sz w:val="24"/>
+        </w:rPr>
+        <w:t>Continue</w:t>
+      </w:r>
+      <w:proofErr w:type="spellEnd"/>
+      <w:r>
+        <w:rPr>
+          <w:rFonts w:ascii="Times New Roman" w:hAnsi="Times New Roman" w:cs="Times New Roman"/>
+          <w:sz w:val="24"/>
+        </w:rPr>
+        <w:t>). Dostępna jest również opcja zastopowania systemu(System-&gt;Stop), która powoduje usunięcie wszystkich statków powietrznych  z mapy. Opcja ta dostępna jest zawsze gdy jakieś statki powietrzne z</w:t>
       </w:r>
       <w:r>
         <w:rPr>
@@ -469,7 +436,39 @@
           <w:rFonts w:ascii="Times New Roman" w:hAnsi="Times New Roman" w:cs="Times New Roman"/>
           <w:sz w:val="24"/>
         </w:rPr>
-        <w:t xml:space="preserve">poprzez pasek menu (Add Random Flight) i wybranie typu statku powietrznego lub poprzez ręczne dodanie samolotu klikając na lotnisko startowe i </w:t>
+        <w:t>poprzez pasek menu (</w:t>
+      </w:r>
+      <w:proofErr w:type="spellStart"/>
+      <w:r>
+        <w:rPr>
+          <w:rFonts w:ascii="Times New Roman" w:hAnsi="Times New Roman" w:cs="Times New Roman"/>
+          <w:sz w:val="24"/>
+        </w:rPr>
+        <w:t>Add</w:t>
+      </w:r>
+      <w:proofErr w:type="spellEnd"/>
+      <w:r>
+        <w:rPr>
+          <w:rFonts w:ascii="Times New Roman" w:hAnsi="Times New Roman" w:cs="Times New Roman"/>
+          <w:sz w:val="24"/>
+        </w:rPr>
+        <w:t xml:space="preserve"> </w:t>
+      </w:r>
+      <w:proofErr w:type="spellStart"/>
+      <w:r>
+        <w:rPr>
+          <w:rFonts w:ascii="Times New Roman" w:hAnsi="Times New Roman" w:cs="Times New Roman"/>
+          <w:sz w:val="24"/>
+        </w:rPr>
+        <w:t>Random</w:t>
+      </w:r>
+      <w:proofErr w:type="spellEnd"/>
+      <w:r>
+        <w:rPr>
+          <w:rFonts w:ascii="Times New Roman" w:hAnsi="Times New Roman" w:cs="Times New Roman"/>
+          <w:sz w:val="24"/>
+        </w:rPr>
+        <w:t xml:space="preserve"> Flight) i wybranie typu statku powietrznego lub poprzez ręczne dodanie samolotu klikając na lotnisko startowe i </w:t>
       </w:r>
       <w:r>
         <w:rPr>
@@ -899,7 +898,39 @@
           <w:rFonts w:ascii="Times New Roman" w:hAnsi="Times New Roman" w:cs="Times New Roman"/>
           <w:sz w:val="24"/>
         </w:rPr>
-        <w:t xml:space="preserve"> opcje. Można zapauzować system (System-&gt;Pause), zastopować system(System-&gt;Stop) co spowoduje usunięcie wszystkich latających obiektów a pozostawienie lotnisk. Użytkownik ma możliwość dodania nowego  losowego obiektu latającego poprzez wybór opcj</w:t>
+        <w:t xml:space="preserve"> opcje. Można </w:t>
+      </w:r>
+      <w:proofErr w:type="spellStart"/>
+      <w:r>
+        <w:rPr>
+          <w:rFonts w:ascii="Times New Roman" w:hAnsi="Times New Roman" w:cs="Times New Roman"/>
+          <w:sz w:val="24"/>
+        </w:rPr>
+        <w:t>zapauzować</w:t>
+      </w:r>
+      <w:proofErr w:type="spellEnd"/>
+      <w:r>
+        <w:rPr>
+          <w:rFonts w:ascii="Times New Roman" w:hAnsi="Times New Roman" w:cs="Times New Roman"/>
+          <w:sz w:val="24"/>
+        </w:rPr>
+        <w:t xml:space="preserve"> system (System-&gt;</w:t>
+      </w:r>
+      <w:proofErr w:type="spellStart"/>
+      <w:r>
+        <w:rPr>
+          <w:rFonts w:ascii="Times New Roman" w:hAnsi="Times New Roman" w:cs="Times New Roman"/>
+          <w:sz w:val="24"/>
+        </w:rPr>
+        <w:t>Pause</w:t>
+      </w:r>
+      <w:proofErr w:type="spellEnd"/>
+      <w:r>
+        <w:rPr>
+          <w:rFonts w:ascii="Times New Roman" w:hAnsi="Times New Roman" w:cs="Times New Roman"/>
+          <w:sz w:val="24"/>
+        </w:rPr>
+        <w:t>), zastopować system(System-&gt;Stop) co spowoduje usunięcie wszystkich latających obiektów a pozostawienie lotnisk. Użytkownik ma możliwość dodania nowego  losowego obiektu latającego poprzez wybór opcj</w:t>
       </w:r>
       <w:r>
         <w:rPr>
@@ -913,7 +944,39 @@
           <w:rFonts w:ascii="Times New Roman" w:hAnsi="Times New Roman" w:cs="Times New Roman"/>
           <w:sz w:val="24"/>
         </w:rPr>
-        <w:t xml:space="preserve"> Add Random Flight  lub dodanie samolotu poprzez kliknięcie lewym przyciskiem myszy na interesujące go lotnisko startowe, a następnie wybór celu. </w:t>
+        <w:t xml:space="preserve"> </w:t>
+      </w:r>
+      <w:proofErr w:type="spellStart"/>
+      <w:r>
+        <w:rPr>
+          <w:rFonts w:ascii="Times New Roman" w:hAnsi="Times New Roman" w:cs="Times New Roman"/>
+          <w:sz w:val="24"/>
+        </w:rPr>
+        <w:t>Add</w:t>
+      </w:r>
+      <w:proofErr w:type="spellEnd"/>
+      <w:r>
+        <w:rPr>
+          <w:rFonts w:ascii="Times New Roman" w:hAnsi="Times New Roman" w:cs="Times New Roman"/>
+          <w:sz w:val="24"/>
+        </w:rPr>
+        <w:t xml:space="preserve"> </w:t>
+      </w:r>
+      <w:proofErr w:type="spellStart"/>
+      <w:r>
+        <w:rPr>
+          <w:rFonts w:ascii="Times New Roman" w:hAnsi="Times New Roman" w:cs="Times New Roman"/>
+          <w:sz w:val="24"/>
+        </w:rPr>
+        <w:t>Random</w:t>
+      </w:r>
+      <w:proofErr w:type="spellEnd"/>
+      <w:r>
+        <w:rPr>
+          <w:rFonts w:ascii="Times New Roman" w:hAnsi="Times New Roman" w:cs="Times New Roman"/>
+          <w:sz w:val="24"/>
+        </w:rPr>
+        <w:t xml:space="preserve"> Flight  lub dodanie samolotu poprzez kliknięcie lewym przyciskiem myszy na interesujące go lotnisko startowe, a następnie wybór celu. </w:t>
       </w:r>
       <w:r>
         <w:rPr>
@@ -1066,7 +1129,23 @@
           <w:rFonts w:ascii="Times New Roman" w:hAnsi="Times New Roman" w:cs="Times New Roman"/>
           <w:sz w:val="24"/>
         </w:rPr>
-        <w:t xml:space="preserve">mechanizmie Storyboard  użytym </w:t>
+        <w:t xml:space="preserve">mechanizmie </w:t>
+      </w:r>
+      <w:proofErr w:type="spellStart"/>
+      <w:r>
+        <w:rPr>
+          <w:rFonts w:ascii="Times New Roman" w:hAnsi="Times New Roman" w:cs="Times New Roman"/>
+          <w:sz w:val="24"/>
+        </w:rPr>
+        <w:t>Storyboard</w:t>
+      </w:r>
+      <w:proofErr w:type="spellEnd"/>
+      <w:r>
+        <w:rPr>
+          <w:rFonts w:ascii="Times New Roman" w:hAnsi="Times New Roman" w:cs="Times New Roman"/>
+          <w:sz w:val="24"/>
+        </w:rPr>
+        <w:t xml:space="preserve">  użytym </w:t>
       </w:r>
       <w:r>
         <w:rPr>
@@ -1090,6 +1169,7 @@
         </w:rPr>
         <w:t xml:space="preserve">oraz ogólne informacje o bibliotece </w:t>
       </w:r>
+      <w:proofErr w:type="spellStart"/>
       <w:r>
         <w:rPr>
           <w:rFonts w:ascii="Times New Roman" w:hAnsi="Times New Roman" w:cs="Times New Roman"/>
@@ -1100,6 +1180,7 @@
         </w:rPr>
         <w:t>System.Windows.Media.Animation</w:t>
       </w:r>
+      <w:proofErr w:type="spellEnd"/>
       <w:r>
         <w:rPr>
           <w:rFonts w:ascii="Times New Roman" w:hAnsi="Times New Roman" w:cs="Times New Roman"/>
@@ -1114,8 +1195,6 @@
         </w:rPr>
         <w:t xml:space="preserve">znajdującej się </w:t>
       </w:r>
-      <w:bookmarkStart w:id="0" w:name="_GoBack"/>
-      <w:bookmarkEnd w:id="0"/>
       <w:r>
         <w:rPr>
           <w:rFonts w:ascii="Times New Roman" w:hAnsi="Times New Roman" w:cs="Times New Roman"/>

--- a/FlightControlSystem/Sprawozdanie.docx
+++ b/FlightControlSystem/Sprawozdanie.docx
@@ -12,8 +12,6 @@
           <w:u w:val="single"/>
         </w:rPr>
       </w:pPr>
-      <w:bookmarkStart w:id="0" w:name="_GoBack"/>
-      <w:bookmarkEnd w:id="0"/>
       <w:r>
         <w:rPr>
           <w:rFonts w:ascii="Times New Roman" w:hAnsi="Times New Roman" w:cs="Times New Roman"/>
@@ -98,7 +96,15 @@
           <w:b/>
           <w:sz w:val="24"/>
         </w:rPr>
-        <w:t>Minimalny zakres funkcjonalności:</w:t>
+        <w:t>Z</w:t>
+      </w:r>
+      <w:r>
+        <w:rPr>
+          <w:rFonts w:ascii="Times New Roman" w:hAnsi="Times New Roman" w:cs="Times New Roman"/>
+          <w:b/>
+          <w:sz w:val="24"/>
+        </w:rPr>
+        <w:t>akres funkcjonalności:</w:t>
       </w:r>
     </w:p>
     <w:p>
@@ -196,7 +202,6 @@
         <w:ind w:left="360"/>
         <w:rPr>
           <w:rFonts w:ascii="Times New Roman" w:hAnsi="Times New Roman" w:cs="Times New Roman"/>
-          <w:b/>
           <w:sz w:val="24"/>
         </w:rPr>
       </w:pPr>
@@ -212,7 +217,56 @@
           <w:rFonts w:ascii="Times New Roman" w:hAnsi="Times New Roman" w:cs="Times New Roman"/>
           <w:sz w:val="24"/>
         </w:rPr>
-        <w:t>wykrywanie i sygnalizowanie niebezpiecznych zbliżeń i kolizji  między obiektami.</w:t>
+        <w:t>wykrywanie i sygnalizowanie niebezpiecznych zbli</w:t>
+      </w:r>
+      <w:r>
+        <w:rPr>
+          <w:rFonts w:ascii="Times New Roman" w:hAnsi="Times New Roman" w:cs="Times New Roman"/>
+          <w:sz w:val="24"/>
+        </w:rPr>
+        <w:t>żeń i kolizji  między obiektami</w:t>
+      </w:r>
+    </w:p>
+    <w:p>
+      <w:pPr>
+        <w:spacing w:line="240" w:lineRule="auto"/>
+        <w:ind w:left="360"/>
+        <w:rPr>
+          <w:rFonts w:ascii="Times New Roman" w:hAnsi="Times New Roman" w:cs="Times New Roman"/>
+          <w:sz w:val="24"/>
+        </w:rPr>
+      </w:pPr>
+      <w:r>
+        <w:rPr>
+          <w:rFonts w:ascii="Times New Roman" w:hAnsi="Times New Roman" w:cs="Times New Roman"/>
+          <w:sz w:val="24"/>
+        </w:rPr>
+        <w:t>-planowanie lotów za określony okres czasu,</w:t>
+      </w:r>
+    </w:p>
+    <w:p>
+      <w:pPr>
+        <w:spacing w:line="240" w:lineRule="auto"/>
+        <w:ind w:left="360"/>
+        <w:rPr>
+          <w:rFonts w:ascii="Times New Roman" w:hAnsi="Times New Roman" w:cs="Times New Roman"/>
+          <w:b/>
+          <w:sz w:val="24"/>
+        </w:rPr>
+      </w:pPr>
+      <w:r>
+        <w:rPr>
+          <w:rFonts w:ascii="Times New Roman" w:hAnsi="Times New Roman" w:cs="Times New Roman"/>
+          <w:sz w:val="24"/>
+        </w:rPr>
+        <w:t>-</w:t>
+      </w:r>
+      <w:r>
+        <w:rPr>
+          <w:rFonts w:ascii="Times New Roman" w:hAnsi="Times New Roman" w:cs="Times New Roman"/>
+          <w:sz w:val="24"/>
+        </w:rPr>
+        <w:t>statystyka odbytych lotów,</w:t>
       </w:r>
     </w:p>
     <w:p>
@@ -292,6 +346,13 @@
           <w:rFonts w:ascii="Times New Roman" w:hAnsi="Times New Roman" w:cs="Times New Roman"/>
           <w:sz w:val="24"/>
         </w:rPr>
+        <w:t xml:space="preserve"> (w zakładce Map)</w:t>
+      </w:r>
+      <w:r>
+        <w:rPr>
+          <w:rFonts w:ascii="Times New Roman" w:hAnsi="Times New Roman" w:cs="Times New Roman"/>
+          <w:sz w:val="24"/>
+        </w:rPr>
         <w:t xml:space="preserve"> po wybraniu z paska menu opcji System-&gt;Start. </w:t>
       </w:r>
       <w:r>
@@ -341,23 +402,7 @@
           <w:rFonts w:ascii="Times New Roman" w:hAnsi="Times New Roman" w:cs="Times New Roman"/>
           <w:sz w:val="24"/>
         </w:rPr>
-        <w:t>(System-&gt;</w:t>
-      </w:r>
-      <w:proofErr w:type="spellStart"/>
-      <w:r>
-        <w:rPr>
-          <w:rFonts w:ascii="Times New Roman" w:hAnsi="Times New Roman" w:cs="Times New Roman"/>
-          <w:sz w:val="24"/>
-        </w:rPr>
-        <w:t>Pause</w:t>
-      </w:r>
-      <w:proofErr w:type="spellEnd"/>
-      <w:r>
-        <w:rPr>
-          <w:rFonts w:ascii="Times New Roman" w:hAnsi="Times New Roman" w:cs="Times New Roman"/>
-          <w:sz w:val="24"/>
-        </w:rPr>
-        <w:t>) lub go wznawiać</w:t>
+        <w:t>(System-&gt;Pause) lub go wznawiać</w:t>
       </w:r>
       <w:r>
         <w:rPr>
@@ -371,23 +416,7 @@
           <w:rFonts w:ascii="Times New Roman" w:hAnsi="Times New Roman" w:cs="Times New Roman"/>
           <w:sz w:val="24"/>
         </w:rPr>
-        <w:t>(System-&gt;</w:t>
-      </w:r>
-      <w:proofErr w:type="spellStart"/>
-      <w:r>
-        <w:rPr>
-          <w:rFonts w:ascii="Times New Roman" w:hAnsi="Times New Roman" w:cs="Times New Roman"/>
-          <w:sz w:val="24"/>
-        </w:rPr>
-        <w:t>Continue</w:t>
-      </w:r>
-      <w:proofErr w:type="spellEnd"/>
-      <w:r>
-        <w:rPr>
-          <w:rFonts w:ascii="Times New Roman" w:hAnsi="Times New Roman" w:cs="Times New Roman"/>
-          <w:sz w:val="24"/>
-        </w:rPr>
-        <w:t>). Dostępna jest również opcja zastopowania systemu(System-&gt;Stop), która powoduje usunięcie wszystkich statków powietrznych  z mapy. Opcja ta dostępna jest zawsze gdy jakieś statki powietrzne z</w:t>
+        <w:t>(System-&gt;Continue). Dostępna jest również opcja zastopowania systemu(System-&gt;Stop), która powoduje usunięcie wszystkich statków powietrznych  z mapy. Opcja ta dostępna jest zawsze gdy jakieś statki powietrzne z</w:t>
       </w:r>
       <w:r>
         <w:rPr>
@@ -436,17 +465,57 @@
           <w:rFonts w:ascii="Times New Roman" w:hAnsi="Times New Roman" w:cs="Times New Roman"/>
           <w:sz w:val="24"/>
         </w:rPr>
-        <w:t>poprzez pasek menu (</w:t>
-      </w:r>
-      <w:proofErr w:type="spellStart"/>
-      <w:r>
-        <w:rPr>
-          <w:rFonts w:ascii="Times New Roman" w:hAnsi="Times New Roman" w:cs="Times New Roman"/>
-          <w:sz w:val="24"/>
-        </w:rPr>
-        <w:t>Add</w:t>
-      </w:r>
-      <w:proofErr w:type="spellEnd"/>
+        <w:t xml:space="preserve">poprzez pasek menu (Add Random Flight) i wybranie typu statku powietrznego lub poprzez ręczne dodanie samolotu klikając na lotnisko startowe i </w:t>
+      </w:r>
+      <w:r>
+        <w:rPr>
+          <w:rFonts w:ascii="Times New Roman" w:hAnsi="Times New Roman" w:cs="Times New Roman"/>
+          <w:sz w:val="24"/>
+        </w:rPr>
+        <w:t xml:space="preserve">wybierając z listy rozwijanej </w:t>
+      </w:r>
+      <w:r>
+        <w:rPr>
+          <w:rFonts w:ascii="Times New Roman" w:hAnsi="Times New Roman" w:cs="Times New Roman"/>
+          <w:sz w:val="24"/>
+        </w:rPr>
+        <w:t>lotnisko docelowe (dotyczy tylko samolotów).</w:t>
+      </w:r>
+      <w:r>
+        <w:rPr>
+          <w:rFonts w:ascii="Times New Roman" w:hAnsi="Times New Roman" w:cs="Times New Roman"/>
+          <w:sz w:val="24"/>
+        </w:rPr>
+        <w:t xml:space="preserve"> W obu przypadkach samolotowi zostaną nadane: losowa prędkość z odpowiedniego zakresu, losowa wysokość z odpowiedniego zakresu. Podczas lotu będzie istniała możliwość zmiany celu </w:t>
+      </w:r>
+      <w:r>
+        <w:rPr>
+          <w:rFonts w:ascii="Times New Roman" w:hAnsi="Times New Roman" w:cs="Times New Roman"/>
+          <w:sz w:val="24"/>
+        </w:rPr>
+        <w:t>obiektów latających</w:t>
+      </w:r>
+      <w:r>
+        <w:rPr>
+          <w:rFonts w:ascii="Times New Roman" w:hAnsi="Times New Roman" w:cs="Times New Roman"/>
+          <w:sz w:val="24"/>
+        </w:rPr>
+        <w:t xml:space="preserve"> oraz podczas całej animacji obiekt samolot będzie </w:t>
+      </w:r>
+      <w:r>
+        <w:rPr>
+          <w:rFonts w:ascii="Times New Roman" w:hAnsi="Times New Roman" w:cs="Times New Roman"/>
+          <w:sz w:val="24"/>
+        </w:rPr>
+        <w:t xml:space="preserve">cyklicznie </w:t>
+      </w:r>
+      <w:r>
+        <w:rPr>
+          <w:rFonts w:ascii="Times New Roman" w:hAnsi="Times New Roman" w:cs="Times New Roman"/>
+          <w:sz w:val="24"/>
+        </w:rPr>
+        <w:t>sprawdzał odległość od innych samolotów lecących na mapie i ostrzegał przed ewentualnymi niebezpiecznymi kolizjami.</w:t>
+      </w:r>
       <w:r>
         <w:rPr>
           <w:rFonts w:ascii="Times New Roman" w:hAnsi="Times New Roman" w:cs="Times New Roman"/>
@@ -454,78 +523,6 @@
         </w:rPr>
         <w:t xml:space="preserve"> </w:t>
       </w:r>
-      <w:proofErr w:type="spellStart"/>
-      <w:r>
-        <w:rPr>
-          <w:rFonts w:ascii="Times New Roman" w:hAnsi="Times New Roman" w:cs="Times New Roman"/>
-          <w:sz w:val="24"/>
-        </w:rPr>
-        <w:t>Random</w:t>
-      </w:r>
-      <w:proofErr w:type="spellEnd"/>
-      <w:r>
-        <w:rPr>
-          <w:rFonts w:ascii="Times New Roman" w:hAnsi="Times New Roman" w:cs="Times New Roman"/>
-          <w:sz w:val="24"/>
-        </w:rPr>
-        <w:t xml:space="preserve"> Flight) i wybranie typu statku powietrznego lub poprzez ręczne dodanie samolotu klikając na lotnisko startowe i </w:t>
-      </w:r>
-      <w:r>
-        <w:rPr>
-          <w:rFonts w:ascii="Times New Roman" w:hAnsi="Times New Roman" w:cs="Times New Roman"/>
-          <w:sz w:val="24"/>
-        </w:rPr>
-        <w:t xml:space="preserve">wybierając z listy rozwijanej </w:t>
-      </w:r>
-      <w:r>
-        <w:rPr>
-          <w:rFonts w:ascii="Times New Roman" w:hAnsi="Times New Roman" w:cs="Times New Roman"/>
-          <w:sz w:val="24"/>
-        </w:rPr>
-        <w:t>lotnisko docelowe (dotyczy tylko samolotów).</w:t>
-      </w:r>
-      <w:r>
-        <w:rPr>
-          <w:rFonts w:ascii="Times New Roman" w:hAnsi="Times New Roman" w:cs="Times New Roman"/>
-          <w:sz w:val="24"/>
-        </w:rPr>
-        <w:t xml:space="preserve"> W obu przypadkach samolotowi zostaną nadane: losowa prędkość z odpowiedniego zakresu, losowa wysokość z odpowiedniego zakresu. Podczas lotu będzie istniała możliwość zmiany celu </w:t>
-      </w:r>
-      <w:r>
-        <w:rPr>
-          <w:rFonts w:ascii="Times New Roman" w:hAnsi="Times New Roman" w:cs="Times New Roman"/>
-          <w:sz w:val="24"/>
-        </w:rPr>
-        <w:t>obiektów latających</w:t>
-      </w:r>
-      <w:r>
-        <w:rPr>
-          <w:rFonts w:ascii="Times New Roman" w:hAnsi="Times New Roman" w:cs="Times New Roman"/>
-          <w:sz w:val="24"/>
-        </w:rPr>
-        <w:t xml:space="preserve"> oraz podczas całej animacji obiekt samolot będzie </w:t>
-      </w:r>
-      <w:r>
-        <w:rPr>
-          <w:rFonts w:ascii="Times New Roman" w:hAnsi="Times New Roman" w:cs="Times New Roman"/>
-          <w:sz w:val="24"/>
-        </w:rPr>
-        <w:t xml:space="preserve">cyklicznie </w:t>
-      </w:r>
-      <w:r>
-        <w:rPr>
-          <w:rFonts w:ascii="Times New Roman" w:hAnsi="Times New Roman" w:cs="Times New Roman"/>
-          <w:sz w:val="24"/>
-        </w:rPr>
-        <w:t>sprawdzał odległość od innych samolotów lecących na mapie i ostrzegał przed ewentualnymi niebezpiecznymi kolizjami.</w:t>
-      </w:r>
-      <w:r>
-        <w:rPr>
-          <w:rFonts w:ascii="Times New Roman" w:hAnsi="Times New Roman" w:cs="Times New Roman"/>
-          <w:sz w:val="24"/>
-        </w:rPr>
-        <w:t xml:space="preserve"> </w:t>
-      </w:r>
       <w:r>
         <w:rPr>
           <w:rFonts w:ascii="Times New Roman" w:hAnsi="Times New Roman" w:cs="Times New Roman"/>
@@ -545,22 +542,16 @@
           <w:rFonts w:ascii="Times New Roman" w:hAnsi="Times New Roman" w:cs="Times New Roman"/>
           <w:sz w:val="24"/>
         </w:rPr>
-        <w:t xml:space="preserve">Interfejs użytkownika postanowiłem </w:t>
-      </w:r>
-      <w:r>
-        <w:rPr>
-          <w:rFonts w:ascii="Times New Roman" w:hAnsi="Times New Roman" w:cs="Times New Roman"/>
-          <w:sz w:val="24"/>
-        </w:rPr>
-        <w:t xml:space="preserve">wykonać </w:t>
-      </w:r>
-      <w:r>
-        <w:rPr>
-          <w:rFonts w:ascii="Times New Roman" w:hAnsi="Times New Roman" w:cs="Times New Roman"/>
-          <w:sz w:val="24"/>
-        </w:rPr>
-        <w:t>w oparciu o silnik Windows Presentation Foundation (WPF), a program napisać w języku C#.</w:t>
-      </w:r>
+        <w:t>W programie dostępne są także dwie dodatkowe zakładki – Planning i Statistics. W zakładce planning użytkownik ma możliwość zaplanowania lotu z losowego lotniska do losowego celu wybierając odpowiedni typ statku powietrznego i podając czas za jaki lot ma się odbyć. Zakładka Statistics zawiera liste wszystkich odbytych lotów w postaci tabeli.</w:t>
+      </w:r>
+    </w:p>
+    <w:p>
+      <w:pPr>
+        <w:rPr>
+          <w:rFonts w:ascii="Times New Roman" w:hAnsi="Times New Roman" w:cs="Times New Roman"/>
+          <w:sz w:val="24"/>
+        </w:rPr>
+      </w:pPr>
     </w:p>
     <w:p>
       <w:pPr>
@@ -570,101 +561,6 @@
           <w:sz w:val="24"/>
         </w:rPr>
       </w:pPr>
-    </w:p>
-    <w:p>
-      <w:pPr>
-        <w:ind w:left="360"/>
-        <w:rPr>
-          <w:rFonts w:ascii="Times New Roman" w:hAnsi="Times New Roman" w:cs="Times New Roman"/>
-          <w:sz w:val="24"/>
-        </w:rPr>
-      </w:pPr>
-    </w:p>
-    <w:p>
-      <w:pPr>
-        <w:pStyle w:val="Akapitzlist"/>
-        <w:numPr>
-          <w:ilvl w:val="0"/>
-          <w:numId w:val="1"/>
-        </w:numPr>
-        <w:rPr>
-          <w:rFonts w:ascii="Times New Roman" w:hAnsi="Times New Roman" w:cs="Times New Roman"/>
-          <w:b/>
-          <w:sz w:val="24"/>
-        </w:rPr>
-      </w:pPr>
-      <w:r>
-        <w:rPr>
-          <w:rFonts w:ascii="Times New Roman" w:hAnsi="Times New Roman" w:cs="Times New Roman"/>
-          <w:noProof/>
-          <w:sz w:val="24"/>
-          <w:lang w:eastAsia="pl-PL"/>
-        </w:rPr>
-        <w:lastRenderedPageBreak/>
-        <w:drawing>
-          <wp:anchor distT="0" distB="0" distL="114300" distR="114300" simplePos="0" relativeHeight="251659264" behindDoc="0" locked="0" layoutInCell="1" allowOverlap="1" wp14:anchorId="6D30380A" wp14:editId="6DE2B85D">
-            <wp:simplePos x="0" y="0"/>
-            <wp:positionH relativeFrom="column">
-              <wp:posOffset>11430</wp:posOffset>
-            </wp:positionH>
-            <wp:positionV relativeFrom="paragraph">
-              <wp:posOffset>329565</wp:posOffset>
-            </wp:positionV>
-            <wp:extent cx="6638925" cy="4949825"/>
-            <wp:effectExtent l="0" t="0" r="9525" b="3175"/>
-            <wp:wrapTopAndBottom/>
-            <wp:docPr id="3" name="Obraz 3"/>
-            <wp:cNvGraphicFramePr>
-              <a:graphicFrameLocks xmlns:a="http://schemas.openxmlformats.org/drawingml/2006/main" noChangeAspect="1"/>
-            </wp:cNvGraphicFramePr>
-            <a:graphic xmlns:a="http://schemas.openxmlformats.org/drawingml/2006/main">
-              <a:graphicData uri="http://schemas.openxmlformats.org/drawingml/2006/picture">
-                <pic:pic xmlns:pic="http://schemas.openxmlformats.org/drawingml/2006/picture">
-                  <pic:nvPicPr>
-                    <pic:cNvPr id="0" name="UML Samoloty.png"/>
-                    <pic:cNvPicPr/>
-                  </pic:nvPicPr>
-                  <pic:blipFill>
-                    <a:blip r:embed="rId8">
-                      <a:extLst>
-                        <a:ext uri="{28A0092B-C50C-407E-A947-70E740481C1C}">
-                          <a14:useLocalDpi xmlns:a14="http://schemas.microsoft.com/office/drawing/2010/main" val="0"/>
-                        </a:ext>
-                      </a:extLst>
-                    </a:blip>
-                    <a:stretch>
-                      <a:fillRect/>
-                    </a:stretch>
-                  </pic:blipFill>
-                  <pic:spPr>
-                    <a:xfrm>
-                      <a:off x="0" y="0"/>
-                      <a:ext cx="6638925" cy="4949825"/>
-                    </a:xfrm>
-                    <a:prstGeom prst="rect">
-                      <a:avLst/>
-                    </a:prstGeom>
-                  </pic:spPr>
-                </pic:pic>
-              </a:graphicData>
-            </a:graphic>
-            <wp14:sizeRelH relativeFrom="page">
-              <wp14:pctWidth>0</wp14:pctWidth>
-            </wp14:sizeRelH>
-            <wp14:sizeRelV relativeFrom="page">
-              <wp14:pctHeight>0</wp14:pctHeight>
-            </wp14:sizeRelV>
-          </wp:anchor>
-        </w:drawing>
-      </w:r>
-      <w:r>
-        <w:rPr>
-          <w:rFonts w:ascii="Times New Roman" w:hAnsi="Times New Roman" w:cs="Times New Roman"/>
-          <w:b/>
-          <w:sz w:val="24"/>
-        </w:rPr>
-        <w:t>Pierwotny diagram klas</w:t>
-      </w:r>
     </w:p>
     <w:p>
       <w:pPr>
@@ -720,7 +616,7 @@
                     <pic:cNvPicPr/>
                   </pic:nvPicPr>
                   <pic:blipFill>
-                    <a:blip r:embed="rId9">
+                    <a:blip r:embed="rId8">
                       <a:extLst>
                         <a:ext uri="{28A0092B-C50C-407E-A947-70E740481C1C}">
                           <a14:useLocalDpi xmlns:a14="http://schemas.microsoft.com/office/drawing/2010/main" val="0"/>
@@ -758,7 +654,31 @@
           <w:b/>
           <w:sz w:val="24"/>
         </w:rPr>
-        <w:t>Końcowy diagram klas</w:t>
+        <w:t>D</w:t>
+      </w:r>
+      <w:r>
+        <w:rPr>
+          <w:rFonts w:ascii="Times New Roman" w:hAnsi="Times New Roman" w:cs="Times New Roman"/>
+          <w:b/>
+          <w:sz w:val="24"/>
+        </w:rPr>
+        <w:t xml:space="preserve">iagram </w:t>
+      </w:r>
+      <w:r>
+        <w:rPr>
+          <w:rFonts w:ascii="Times New Roman" w:hAnsi="Times New Roman" w:cs="Times New Roman"/>
+          <w:b/>
+          <w:sz w:val="24"/>
+        </w:rPr>
+        <w:t xml:space="preserve">najważniejszych </w:t>
+      </w:r>
+      <w:r>
+        <w:rPr>
+          <w:rFonts w:ascii="Times New Roman" w:hAnsi="Times New Roman" w:cs="Times New Roman"/>
+          <w:b/>
+          <w:sz w:val="24"/>
+        </w:rPr>
+        <w:t>klas</w:t>
       </w:r>
     </w:p>
     <w:p>
@@ -769,50 +689,6 @@
           <w:sz w:val="24"/>
         </w:rPr>
       </w:pPr>
-    </w:p>
-    <w:p>
-      <w:pPr>
-        <w:ind w:left="360"/>
-        <w:rPr>
-          <w:rFonts w:ascii="Times New Roman" w:hAnsi="Times New Roman" w:cs="Times New Roman"/>
-          <w:sz w:val="24"/>
-        </w:rPr>
-      </w:pPr>
-      <w:r>
-        <w:rPr>
-          <w:rFonts w:ascii="Times New Roman" w:hAnsi="Times New Roman" w:cs="Times New Roman"/>
-          <w:sz w:val="24"/>
-        </w:rPr>
-        <w:t xml:space="preserve">Zmiany w diagramie klas zostały w większości spowodowane nieznajomością </w:t>
-      </w:r>
-      <w:r>
-        <w:rPr>
-          <w:rFonts w:ascii="Times New Roman" w:hAnsi="Times New Roman" w:cs="Times New Roman"/>
-          <w:sz w:val="24"/>
-        </w:rPr>
-        <w:t xml:space="preserve">struktury </w:t>
-      </w:r>
-      <w:r>
-        <w:rPr>
-          <w:rFonts w:ascii="Times New Roman" w:hAnsi="Times New Roman" w:cs="Times New Roman"/>
-          <w:sz w:val="24"/>
-        </w:rPr>
-        <w:t>technologii WPF</w:t>
-      </w:r>
-      <w:r>
-        <w:rPr>
-          <w:rFonts w:ascii="Times New Roman" w:hAnsi="Times New Roman" w:cs="Times New Roman"/>
-          <w:sz w:val="24"/>
-        </w:rPr>
-        <w:t xml:space="preserve"> i sposobu tworzenia w niej aplikacji</w:t>
-      </w:r>
-      <w:r>
-        <w:rPr>
-          <w:rFonts w:ascii="Times New Roman" w:hAnsi="Times New Roman" w:cs="Times New Roman"/>
-          <w:sz w:val="24"/>
-        </w:rPr>
-        <w:t xml:space="preserve"> w momencie zaczynania projektu. </w:t>
-      </w:r>
     </w:p>
     <w:p>
       <w:pPr>
@@ -833,7 +709,7 @@
           <w:b/>
           <w:sz w:val="24"/>
         </w:rPr>
-        <w:t>Opis funkcjonalności, instrukcja użytkowania aplikacji.</w:t>
+        <w:t>Użyte technologie</w:t>
       </w:r>
     </w:p>
     <w:p>
@@ -849,198 +725,17 @@
           <w:rFonts w:ascii="Times New Roman" w:hAnsi="Times New Roman" w:cs="Times New Roman"/>
           <w:sz w:val="24"/>
         </w:rPr>
-        <w:t xml:space="preserve">Po uruchomieniu aplikacji użytkownik ma możliwość rozpoczęcia symulacji poprzez przycisk </w:t>
-      </w:r>
-      <w:r>
-        <w:rPr>
-          <w:rFonts w:ascii="Times New Roman" w:hAnsi="Times New Roman" w:cs="Times New Roman"/>
-          <w:sz w:val="24"/>
-        </w:rPr>
-        <w:t xml:space="preserve">System-&gt;Start, </w:t>
-      </w:r>
-      <w:r>
-        <w:rPr>
-          <w:rFonts w:ascii="Times New Roman" w:hAnsi="Times New Roman" w:cs="Times New Roman"/>
-          <w:sz w:val="24"/>
-        </w:rPr>
-        <w:t xml:space="preserve">który wygeneruje </w:t>
-      </w:r>
-      <w:r>
-        <w:rPr>
-          <w:rFonts w:ascii="Times New Roman" w:hAnsi="Times New Roman" w:cs="Times New Roman"/>
-          <w:sz w:val="24"/>
-        </w:rPr>
-        <w:t>wszystkie</w:t>
-      </w:r>
-      <w:r>
-        <w:rPr>
-          <w:rFonts w:ascii="Times New Roman" w:hAnsi="Times New Roman" w:cs="Times New Roman"/>
-          <w:sz w:val="24"/>
-        </w:rPr>
-        <w:t xml:space="preserve"> lotniska oraz </w:t>
-      </w:r>
-      <w:r>
-        <w:rPr>
-          <w:rFonts w:ascii="Times New Roman" w:hAnsi="Times New Roman" w:cs="Times New Roman"/>
-          <w:sz w:val="24"/>
-        </w:rPr>
-        <w:t>po jednym losowym obiekcie latającym z każdego lotniska. Po rozpoczęciu symulacji</w:t>
-      </w:r>
-      <w:r>
-        <w:rPr>
-          <w:rFonts w:ascii="Times New Roman" w:hAnsi="Times New Roman" w:cs="Times New Roman"/>
-          <w:sz w:val="24"/>
-        </w:rPr>
-        <w:t xml:space="preserve"> dostępne są wszystkie pozostałe</w:t>
-      </w:r>
-      <w:r>
-        <w:rPr>
-          <w:rFonts w:ascii="Times New Roman" w:hAnsi="Times New Roman" w:cs="Times New Roman"/>
-          <w:sz w:val="24"/>
-        </w:rPr>
-        <w:t xml:space="preserve"> opcje. Można </w:t>
-      </w:r>
-      <w:proofErr w:type="spellStart"/>
-      <w:r>
-        <w:rPr>
-          <w:rFonts w:ascii="Times New Roman" w:hAnsi="Times New Roman" w:cs="Times New Roman"/>
-          <w:sz w:val="24"/>
-        </w:rPr>
-        <w:t>zapauzować</w:t>
-      </w:r>
-      <w:proofErr w:type="spellEnd"/>
-      <w:r>
-        <w:rPr>
-          <w:rFonts w:ascii="Times New Roman" w:hAnsi="Times New Roman" w:cs="Times New Roman"/>
-          <w:sz w:val="24"/>
-        </w:rPr>
-        <w:t xml:space="preserve"> system (System-&gt;</w:t>
-      </w:r>
-      <w:proofErr w:type="spellStart"/>
-      <w:r>
-        <w:rPr>
-          <w:rFonts w:ascii="Times New Roman" w:hAnsi="Times New Roman" w:cs="Times New Roman"/>
-          <w:sz w:val="24"/>
-        </w:rPr>
-        <w:t>Pause</w:t>
-      </w:r>
-      <w:proofErr w:type="spellEnd"/>
-      <w:r>
-        <w:rPr>
-          <w:rFonts w:ascii="Times New Roman" w:hAnsi="Times New Roman" w:cs="Times New Roman"/>
-          <w:sz w:val="24"/>
-        </w:rPr>
-        <w:t>), zastopować system(System-&gt;Stop) co spowoduje usunięcie wszystkich latających obiektów a pozostawienie lotnisk. Użytkownik ma możliwość dodania nowego  losowego obiektu latającego poprzez wybór opcj</w:t>
-      </w:r>
-      <w:r>
-        <w:rPr>
-          <w:rFonts w:ascii="Times New Roman" w:hAnsi="Times New Roman" w:cs="Times New Roman"/>
-          <w:sz w:val="24"/>
-        </w:rPr>
-        <w:t>i</w:t>
-      </w:r>
-      <w:r>
-        <w:rPr>
-          <w:rFonts w:ascii="Times New Roman" w:hAnsi="Times New Roman" w:cs="Times New Roman"/>
-          <w:sz w:val="24"/>
-        </w:rPr>
-        <w:t xml:space="preserve"> </w:t>
-      </w:r>
-      <w:proofErr w:type="spellStart"/>
-      <w:r>
-        <w:rPr>
-          <w:rFonts w:ascii="Times New Roman" w:hAnsi="Times New Roman" w:cs="Times New Roman"/>
-          <w:sz w:val="24"/>
-        </w:rPr>
-        <w:t>Add</w:t>
-      </w:r>
-      <w:proofErr w:type="spellEnd"/>
-      <w:r>
-        <w:rPr>
-          <w:rFonts w:ascii="Times New Roman" w:hAnsi="Times New Roman" w:cs="Times New Roman"/>
-          <w:sz w:val="24"/>
-        </w:rPr>
-        <w:t xml:space="preserve"> </w:t>
-      </w:r>
-      <w:proofErr w:type="spellStart"/>
-      <w:r>
-        <w:rPr>
-          <w:rFonts w:ascii="Times New Roman" w:hAnsi="Times New Roman" w:cs="Times New Roman"/>
-          <w:sz w:val="24"/>
-        </w:rPr>
-        <w:t>Random</w:t>
-      </w:r>
-      <w:proofErr w:type="spellEnd"/>
-      <w:r>
-        <w:rPr>
-          <w:rFonts w:ascii="Times New Roman" w:hAnsi="Times New Roman" w:cs="Times New Roman"/>
-          <w:sz w:val="24"/>
-        </w:rPr>
-        <w:t xml:space="preserve"> Flight  lub dodanie samolotu poprzez kliknięcie lewym przyciskiem myszy na interesujące go lotnisko startowe, a następnie wybór celu. </w:t>
-      </w:r>
-      <w:r>
-        <w:rPr>
-          <w:rFonts w:ascii="Times New Roman" w:hAnsi="Times New Roman" w:cs="Times New Roman"/>
-          <w:sz w:val="24"/>
-        </w:rPr>
-        <w:t>Po najechaniu kursorem na</w:t>
-      </w:r>
-      <w:r>
-        <w:rPr>
-          <w:rFonts w:ascii="Times New Roman" w:hAnsi="Times New Roman" w:cs="Times New Roman"/>
-          <w:sz w:val="24"/>
-        </w:rPr>
-        <w:t xml:space="preserve"> </w:t>
-      </w:r>
-      <w:r>
-        <w:rPr>
-          <w:rFonts w:ascii="Times New Roman" w:hAnsi="Times New Roman" w:cs="Times New Roman"/>
-          <w:sz w:val="24"/>
-        </w:rPr>
-        <w:t xml:space="preserve">dowolny obiekt mapy (zarówno lotnisko jak i obiekt latający) wyświetli się </w:t>
-      </w:r>
-      <w:r>
-        <w:rPr>
-          <w:rFonts w:ascii="Times New Roman" w:hAnsi="Times New Roman" w:cs="Times New Roman"/>
-          <w:sz w:val="24"/>
-        </w:rPr>
-        <w:t>jego</w:t>
-      </w:r>
-      <w:r>
-        <w:rPr>
-          <w:rFonts w:ascii="Times New Roman" w:hAnsi="Times New Roman" w:cs="Times New Roman"/>
-          <w:sz w:val="24"/>
-        </w:rPr>
-        <w:t xml:space="preserve"> nazwa</w:t>
-      </w:r>
-      <w:r>
-        <w:rPr>
-          <w:rFonts w:ascii="Times New Roman" w:hAnsi="Times New Roman" w:cs="Times New Roman"/>
-          <w:sz w:val="24"/>
-        </w:rPr>
-        <w:t xml:space="preserve">. </w:t>
-      </w:r>
-      <w:r>
-        <w:rPr>
-          <w:rFonts w:ascii="Times New Roman" w:hAnsi="Times New Roman" w:cs="Times New Roman"/>
-          <w:sz w:val="24"/>
-        </w:rPr>
-        <w:t>Istnieje możliwość zmiany celu poruszającego się po mapie obiektu latającego – w tym celu użytkownik powinien kliknąć lewym przyciskiem myszy na interesujący go obiekt, a następnie wyświetli się okno dialogowe zawierające parametry lotu wybranego obiektu oraz umożliwiające wybór nowego celu.</w:t>
-      </w:r>
-      <w:r>
-        <w:rPr>
-          <w:rFonts w:ascii="Times New Roman" w:hAnsi="Times New Roman" w:cs="Times New Roman"/>
-          <w:sz w:val="24"/>
-        </w:rPr>
-        <w:t xml:space="preserve"> System posiada również mechanizm wykrywania kolizji. Gdy dwa obiekty zbliżą się do siebie na niedozwoloną odległość system zareaguje wyświetlając okienko informacyjne, w którym poinformuje użytkownika</w:t>
-      </w:r>
-      <w:r>
-        <w:rPr>
-          <w:rFonts w:ascii="Times New Roman" w:hAnsi="Times New Roman" w:cs="Times New Roman"/>
-          <w:sz w:val="24"/>
-        </w:rPr>
-        <w:t xml:space="preserve"> o kolizji dwóch obiektów oraz wyświetli ich numery id.</w:t>
-      </w:r>
+        <w:t>Interfejs użytkownika postanowiłem wykonać w oparciu o silnik Windows Presentation Foundation (WPF), a program napisać w języku C#.</w:t>
+      </w:r>
+    </w:p>
+    <w:p>
+      <w:pPr>
+        <w:ind w:left="360"/>
+        <w:rPr>
+          <w:rFonts w:ascii="Times New Roman" w:hAnsi="Times New Roman" w:cs="Times New Roman"/>
+          <w:sz w:val="24"/>
+        </w:rPr>
+      </w:pPr>
     </w:p>
     <w:p>
       <w:pPr>
@@ -1061,7 +756,7 @@
           <w:b/>
           <w:sz w:val="24"/>
         </w:rPr>
-        <w:t>Źródła</w:t>
+        <w:t>Opis funkcjonalności, instrukcja użytkowania aplikacji.</w:t>
       </w:r>
     </w:p>
     <w:p>
@@ -1077,130 +772,140 @@
           <w:rFonts w:ascii="Times New Roman" w:hAnsi="Times New Roman" w:cs="Times New Roman"/>
           <w:sz w:val="24"/>
         </w:rPr>
-        <w:t xml:space="preserve">Podczas tworzenia aplikacji korzystałem głównie ze strony </w:t>
-      </w:r>
-      <w:hyperlink r:id="rId10" w:history="1">
-        <w:r>
-          <w:rPr>
-            <w:rStyle w:val="Hipercze"/>
-            <w:rFonts w:ascii="Times New Roman" w:hAnsi="Times New Roman" w:cs="Times New Roman"/>
-            <w:sz w:val="24"/>
-          </w:rPr>
-          <w:t>https://msdn.microsoft.com/</w:t>
-        </w:r>
-      </w:hyperlink>
-      <w:r>
-        <w:rPr>
-          <w:rFonts w:ascii="Times New Roman" w:hAnsi="Times New Roman" w:cs="Times New Roman"/>
-          <w:sz w:val="24"/>
-        </w:rPr>
-        <w:t xml:space="preserve">, na której znalazłem </w:t>
-      </w:r>
-      <w:r>
-        <w:rPr>
-          <w:rFonts w:ascii="Times New Roman" w:hAnsi="Times New Roman" w:cs="Times New Roman"/>
-          <w:sz w:val="24"/>
-        </w:rPr>
-        <w:t xml:space="preserve">dokumentację i </w:t>
-      </w:r>
-      <w:r>
-        <w:rPr>
-          <w:rFonts w:ascii="Times New Roman" w:hAnsi="Times New Roman" w:cs="Times New Roman"/>
-          <w:sz w:val="24"/>
-        </w:rPr>
-        <w:t xml:space="preserve">niezbędne informacje do stworzenia aplikacji w WPF.  Największą trudnością zadania okazało się </w:t>
-      </w:r>
-      <w:r>
-        <w:rPr>
-          <w:rFonts w:ascii="Times New Roman" w:hAnsi="Times New Roman" w:cs="Times New Roman"/>
-          <w:sz w:val="24"/>
-        </w:rPr>
-        <w:t>stworzenie animacji dla obiektów latających oraz wykrywanie kolizji między nimi</w:t>
-      </w:r>
-      <w:r>
-        <w:rPr>
-          <w:rFonts w:ascii="Times New Roman" w:hAnsi="Times New Roman" w:cs="Times New Roman"/>
-          <w:sz w:val="24"/>
-        </w:rPr>
-        <w:t xml:space="preserve">. Informacje o </w:t>
-      </w:r>
-      <w:r>
-        <w:rPr>
-          <w:rFonts w:ascii="Times New Roman" w:hAnsi="Times New Roman" w:cs="Times New Roman"/>
-          <w:sz w:val="24"/>
-        </w:rPr>
-        <w:t xml:space="preserve">mechanizmie </w:t>
-      </w:r>
-      <w:proofErr w:type="spellStart"/>
-      <w:r>
-        <w:rPr>
-          <w:rFonts w:ascii="Times New Roman" w:hAnsi="Times New Roman" w:cs="Times New Roman"/>
-          <w:sz w:val="24"/>
-        </w:rPr>
-        <w:t>Storyboard</w:t>
-      </w:r>
-      <w:proofErr w:type="spellEnd"/>
-      <w:r>
-        <w:rPr>
-          <w:rFonts w:ascii="Times New Roman" w:hAnsi="Times New Roman" w:cs="Times New Roman"/>
-          <w:sz w:val="24"/>
-        </w:rPr>
-        <w:t xml:space="preserve">  użytym </w:t>
-      </w:r>
-      <w:r>
-        <w:rPr>
-          <w:rFonts w:ascii="Times New Roman" w:hAnsi="Times New Roman" w:cs="Times New Roman"/>
-          <w:sz w:val="24"/>
-        </w:rPr>
-        <w:t xml:space="preserve"> do jej stw</w:t>
-      </w:r>
-      <w:r>
-        <w:rPr>
-          <w:rFonts w:ascii="Times New Roman" w:hAnsi="Times New Roman" w:cs="Times New Roman"/>
-          <w:sz w:val="24"/>
-        </w:rPr>
-        <w:t xml:space="preserve">orzenia </w:t>
-      </w:r>
-      <w:r>
-        <w:rPr>
-          <w:rFonts w:ascii="Times New Roman" w:hAnsi="Times New Roman" w:cs="Times New Roman"/>
-          <w:sz w:val="24"/>
-          <w:szCs w:val="24"/>
-        </w:rPr>
-        <w:t xml:space="preserve">oraz ogólne informacje o bibliotece </w:t>
-      </w:r>
-      <w:proofErr w:type="spellStart"/>
-      <w:r>
-        <w:rPr>
-          <w:rFonts w:ascii="Times New Roman" w:hAnsi="Times New Roman" w:cs="Times New Roman"/>
-          <w:color w:val="000000"/>
-          <w:sz w:val="24"/>
-          <w:szCs w:val="24"/>
-          <w:highlight w:val="white"/>
-        </w:rPr>
-        <w:t>System.Windows.Media.Animation</w:t>
-      </w:r>
-      <w:proofErr w:type="spellEnd"/>
-      <w:r>
-        <w:rPr>
-          <w:rFonts w:ascii="Times New Roman" w:hAnsi="Times New Roman" w:cs="Times New Roman"/>
-          <w:sz w:val="24"/>
-        </w:rPr>
-        <w:t xml:space="preserve"> zaczerpnąłem również z dokumentacji </w:t>
-      </w:r>
-      <w:r>
-        <w:rPr>
-          <w:rFonts w:ascii="Times New Roman" w:hAnsi="Times New Roman" w:cs="Times New Roman"/>
-          <w:sz w:val="24"/>
-        </w:rPr>
-        <w:t xml:space="preserve">znajdującej się </w:t>
-      </w:r>
-      <w:r>
-        <w:rPr>
-          <w:rFonts w:ascii="Times New Roman" w:hAnsi="Times New Roman" w:cs="Times New Roman"/>
-          <w:sz w:val="24"/>
-        </w:rPr>
-        <w:t>na stronie Microsoftu.</w:t>
+        <w:t xml:space="preserve">Po uruchomieniu aplikacji użytkownik ma możliwość rozpoczęcia symulacji poprzez przycisk </w:t>
+      </w:r>
+      <w:r>
+        <w:rPr>
+          <w:rFonts w:ascii="Times New Roman" w:hAnsi="Times New Roman" w:cs="Times New Roman"/>
+          <w:sz w:val="24"/>
+        </w:rPr>
+        <w:t xml:space="preserve">System-&gt;Start, </w:t>
+      </w:r>
+      <w:r>
+        <w:rPr>
+          <w:rFonts w:ascii="Times New Roman" w:hAnsi="Times New Roman" w:cs="Times New Roman"/>
+          <w:sz w:val="24"/>
+        </w:rPr>
+        <w:t xml:space="preserve">który wygeneruje </w:t>
+      </w:r>
+      <w:r>
+        <w:rPr>
+          <w:rFonts w:ascii="Times New Roman" w:hAnsi="Times New Roman" w:cs="Times New Roman"/>
+          <w:sz w:val="24"/>
+        </w:rPr>
+        <w:t>wszystkie</w:t>
+      </w:r>
+      <w:r>
+        <w:rPr>
+          <w:rFonts w:ascii="Times New Roman" w:hAnsi="Times New Roman" w:cs="Times New Roman"/>
+          <w:sz w:val="24"/>
+        </w:rPr>
+        <w:t xml:space="preserve"> lotniska oraz </w:t>
+      </w:r>
+      <w:r>
+        <w:rPr>
+          <w:rFonts w:ascii="Times New Roman" w:hAnsi="Times New Roman" w:cs="Times New Roman"/>
+          <w:sz w:val="24"/>
+        </w:rPr>
+        <w:t>po jednym losowym obiekcie latającym z każdego lotniska. Po rozpoczęciu symulacji</w:t>
+      </w:r>
+      <w:r>
+        <w:rPr>
+          <w:rFonts w:ascii="Times New Roman" w:hAnsi="Times New Roman" w:cs="Times New Roman"/>
+          <w:sz w:val="24"/>
+        </w:rPr>
+        <w:t xml:space="preserve"> dostępne są wszystkie pozostałe</w:t>
+      </w:r>
+      <w:r>
+        <w:rPr>
+          <w:rFonts w:ascii="Times New Roman" w:hAnsi="Times New Roman" w:cs="Times New Roman"/>
+          <w:sz w:val="24"/>
+        </w:rPr>
+        <w:t xml:space="preserve"> opcje. Można zapauzować system (System-&gt;Pause), zastopować system(System-&gt;Stop) co spowoduje usunięcie wszystkich latających obiektów a pozostawienie lotnisk. Użytkownik ma możliwość dodania nowego  losowego obiektu latającego poprzez wybór opcj</w:t>
+      </w:r>
+      <w:r>
+        <w:rPr>
+          <w:rFonts w:ascii="Times New Roman" w:hAnsi="Times New Roman" w:cs="Times New Roman"/>
+          <w:sz w:val="24"/>
+        </w:rPr>
+        <w:t>i</w:t>
+      </w:r>
+      <w:r>
+        <w:rPr>
+          <w:rFonts w:ascii="Times New Roman" w:hAnsi="Times New Roman" w:cs="Times New Roman"/>
+          <w:sz w:val="24"/>
+        </w:rPr>
+        <w:t xml:space="preserve"> Add Random Flight  lub dodanie samolotu poprzez kliknięcie lewym przyciskiem myszy na interesujące go lotnisko startowe, a następnie wybór celu. </w:t>
+      </w:r>
+      <w:r>
+        <w:rPr>
+          <w:rFonts w:ascii="Times New Roman" w:hAnsi="Times New Roman" w:cs="Times New Roman"/>
+          <w:sz w:val="24"/>
+        </w:rPr>
+        <w:t>Po najechaniu kursorem na</w:t>
+      </w:r>
+      <w:r>
+        <w:rPr>
+          <w:rFonts w:ascii="Times New Roman" w:hAnsi="Times New Roman" w:cs="Times New Roman"/>
+          <w:sz w:val="24"/>
+        </w:rPr>
+        <w:t xml:space="preserve"> </w:t>
+      </w:r>
+      <w:r>
+        <w:rPr>
+          <w:rFonts w:ascii="Times New Roman" w:hAnsi="Times New Roman" w:cs="Times New Roman"/>
+          <w:sz w:val="24"/>
+        </w:rPr>
+        <w:t xml:space="preserve">dowolny obiekt mapy (zarówno lotnisko jak i obiekt latający) wyświetli się </w:t>
+      </w:r>
+      <w:r>
+        <w:rPr>
+          <w:rFonts w:ascii="Times New Roman" w:hAnsi="Times New Roman" w:cs="Times New Roman"/>
+          <w:sz w:val="24"/>
+        </w:rPr>
+        <w:t>jego</w:t>
+      </w:r>
+      <w:r>
+        <w:rPr>
+          <w:rFonts w:ascii="Times New Roman" w:hAnsi="Times New Roman" w:cs="Times New Roman"/>
+          <w:sz w:val="24"/>
+        </w:rPr>
+        <w:t xml:space="preserve"> nazwa</w:t>
+      </w:r>
+      <w:r>
+        <w:rPr>
+          <w:rFonts w:ascii="Times New Roman" w:hAnsi="Times New Roman" w:cs="Times New Roman"/>
+          <w:sz w:val="24"/>
+        </w:rPr>
+        <w:t xml:space="preserve">. </w:t>
+      </w:r>
+      <w:r>
+        <w:rPr>
+          <w:rFonts w:ascii="Times New Roman" w:hAnsi="Times New Roman" w:cs="Times New Roman"/>
+          <w:sz w:val="24"/>
+        </w:rPr>
+        <w:t>Istnieje możliwość zmiany celu poruszającego się po mapie obiektu latającego – w tym celu użytkownik powinien kliknąć lewym przyciskiem myszy na interesujący go obiekt, a następnie wyświetli się okno dialogowe zawierające parametry lotu wybranego obiektu oraz umożliwiające wybór nowego celu.</w:t>
+      </w:r>
+      <w:r>
+        <w:rPr>
+          <w:rFonts w:ascii="Times New Roman" w:hAnsi="Times New Roman" w:cs="Times New Roman"/>
+          <w:sz w:val="24"/>
+        </w:rPr>
+        <w:t xml:space="preserve"> System posiada również mechanizm wykrywania kolizji. Gdy dwa obiekty zbliżą się do siebie na niedozwoloną odległość system zareaguje wyświetlając okienko informacyjne, w którym poinformuje użytkownika</w:t>
+      </w:r>
+      <w:r>
+        <w:rPr>
+          <w:rFonts w:ascii="Times New Roman" w:hAnsi="Times New Roman" w:cs="Times New Roman"/>
+          <w:sz w:val="24"/>
+        </w:rPr>
+        <w:t xml:space="preserve"> o kolizji dwóch obiektów oraz wyświetli ich numery id.</w:t>
+      </w:r>
+      <w:r>
+        <w:rPr>
+          <w:rFonts w:ascii="Times New Roman" w:hAnsi="Times New Roman" w:cs="Times New Roman"/>
+          <w:sz w:val="24"/>
+        </w:rPr>
+        <w:t xml:space="preserve"> Użytkownik może zaplanować lot przechodząc do zakładki Planning. Musi tam wybrać typ statku powietrznego oraz podać czas (w sekundach) za jaki lot ma wystartować. W zakładce Statistics użytkownik może analizować wszystkie odbyte już loty.</w:t>
       </w:r>
     </w:p>
     <w:p>
@@ -1222,7 +927,47 @@
           <w:b/>
           <w:sz w:val="24"/>
         </w:rPr>
-        <w:t>Możliwe ulepszenia aplikacji</w:t>
+        <w:lastRenderedPageBreak/>
+        <w:t>Wnioski</w:t>
+      </w:r>
+    </w:p>
+    <w:p>
+      <w:pPr>
+        <w:pStyle w:val="Akapitzlist"/>
+        <w:rPr>
+          <w:rFonts w:ascii="Times New Roman" w:hAnsi="Times New Roman" w:cs="Times New Roman"/>
+          <w:sz w:val="24"/>
+        </w:rPr>
+      </w:pPr>
+      <w:r>
+        <w:rPr>
+          <w:rFonts w:ascii="Times New Roman" w:hAnsi="Times New Roman" w:cs="Times New Roman"/>
+          <w:sz w:val="24"/>
+        </w:rPr>
+        <w:t xml:space="preserve">Dzięki temu programowi nauczyłem się projektowania przemyślanych interfejsów graficznych oraz </w:t>
+      </w:r>
+      <w:r>
+        <w:rPr>
+          <w:rFonts w:ascii="Times New Roman" w:hAnsi="Times New Roman" w:cs="Times New Roman"/>
+          <w:sz w:val="24"/>
+        </w:rPr>
+        <w:t>podniosłem swoje umiejętności w tworz</w:t>
+      </w:r>
+      <w:r>
+        <w:rPr>
+          <w:rFonts w:ascii="Times New Roman" w:hAnsi="Times New Roman" w:cs="Times New Roman"/>
+          <w:sz w:val="24"/>
+        </w:rPr>
+        <w:t>eniu aplikacji w technologii WPF</w:t>
+      </w:r>
+      <w:bookmarkStart w:id="0" w:name="_GoBack"/>
+      <w:bookmarkEnd w:id="0"/>
+      <w:r>
+        <w:rPr>
+          <w:rFonts w:ascii="Times New Roman" w:hAnsi="Times New Roman" w:cs="Times New Roman"/>
+          <w:sz w:val="24"/>
+        </w:rPr>
+        <w:t>.</w:t>
       </w:r>
     </w:p>
     <w:p>
@@ -1233,55 +978,6 @@
           <w:sz w:val="24"/>
         </w:rPr>
       </w:pPr>
-      <w:r>
-        <w:rPr>
-          <w:rFonts w:ascii="Times New Roman" w:hAnsi="Times New Roman" w:cs="Times New Roman"/>
-          <w:sz w:val="24"/>
-        </w:rPr>
-        <w:t>Dodanie funkcjonalności wykrywania niebezpiecznych zbliżeń</w:t>
-      </w:r>
-      <w:r>
-        <w:rPr>
-          <w:rFonts w:ascii="Times New Roman" w:hAnsi="Times New Roman" w:cs="Times New Roman"/>
-          <w:sz w:val="24"/>
-        </w:rPr>
-        <w:t xml:space="preserve">, </w:t>
-      </w:r>
-      <w:r>
-        <w:rPr>
-          <w:rFonts w:ascii="Times New Roman" w:hAnsi="Times New Roman" w:cs="Times New Roman"/>
-          <w:sz w:val="24"/>
-        </w:rPr>
-        <w:t>która nie został</w:t>
-      </w:r>
-      <w:r>
-        <w:rPr>
-          <w:rFonts w:ascii="Times New Roman" w:hAnsi="Times New Roman" w:cs="Times New Roman"/>
-          <w:sz w:val="24"/>
-        </w:rPr>
-        <w:t>a</w:t>
-      </w:r>
-      <w:r>
-        <w:rPr>
-          <w:rFonts w:ascii="Times New Roman" w:hAnsi="Times New Roman" w:cs="Times New Roman"/>
-          <w:sz w:val="24"/>
-        </w:rPr>
-        <w:t xml:space="preserve"> stworzon</w:t>
-      </w:r>
-      <w:r>
-        <w:rPr>
-          <w:rFonts w:ascii="Times New Roman" w:hAnsi="Times New Roman" w:cs="Times New Roman"/>
-          <w:sz w:val="24"/>
-        </w:rPr>
-        <w:t>a</w:t>
-      </w:r>
-      <w:r>
-        <w:rPr>
-          <w:rFonts w:ascii="Times New Roman" w:hAnsi="Times New Roman" w:cs="Times New Roman"/>
-          <w:sz w:val="24"/>
-        </w:rPr>
-        <w:t xml:space="preserve"> z powodu nieznajomości WPF. </w:t>
-      </w:r>
     </w:p>
     <w:sectPr>
       <w:pgSz w:w="11906" w:h="16838"/>

--- a/FlightControlSystem/Sprawozdanie.docx
+++ b/FlightControlSystem/Sprawozdanie.docx
@@ -12,6 +12,8 @@
           <w:u w:val="single"/>
         </w:rPr>
       </w:pPr>
+      <w:bookmarkStart w:id="0" w:name="_GoBack"/>
+      <w:bookmarkEnd w:id="0"/>
       <w:r>
         <w:rPr>
           <w:rFonts w:ascii="Times New Roman" w:hAnsi="Times New Roman" w:cs="Times New Roman"/>
@@ -402,7 +404,23 @@
           <w:rFonts w:ascii="Times New Roman" w:hAnsi="Times New Roman" w:cs="Times New Roman"/>
           <w:sz w:val="24"/>
         </w:rPr>
-        <w:t>(System-&gt;Pause) lub go wznawiać</w:t>
+        <w:t>(System-&gt;</w:t>
+      </w:r>
+      <w:proofErr w:type="spellStart"/>
+      <w:r>
+        <w:rPr>
+          <w:rFonts w:ascii="Times New Roman" w:hAnsi="Times New Roman" w:cs="Times New Roman"/>
+          <w:sz w:val="24"/>
+        </w:rPr>
+        <w:t>Pause</w:t>
+      </w:r>
+      <w:proofErr w:type="spellEnd"/>
+      <w:r>
+        <w:rPr>
+          <w:rFonts w:ascii="Times New Roman" w:hAnsi="Times New Roman" w:cs="Times New Roman"/>
+          <w:sz w:val="24"/>
+        </w:rPr>
+        <w:t>) lub go wznawiać</w:t>
       </w:r>
       <w:r>
         <w:rPr>
@@ -416,7 +434,23 @@
           <w:rFonts w:ascii="Times New Roman" w:hAnsi="Times New Roman" w:cs="Times New Roman"/>
           <w:sz w:val="24"/>
         </w:rPr>
-        <w:t>(System-&gt;Continue). Dostępna jest również opcja zastopowania systemu(System-&gt;Stop), która powoduje usunięcie wszystkich statków powietrznych  z mapy. Opcja ta dostępna jest zawsze gdy jakieś statki powietrzne z</w:t>
+        <w:t>(System-&gt;</w:t>
+      </w:r>
+      <w:proofErr w:type="spellStart"/>
+      <w:r>
+        <w:rPr>
+          <w:rFonts w:ascii="Times New Roman" w:hAnsi="Times New Roman" w:cs="Times New Roman"/>
+          <w:sz w:val="24"/>
+        </w:rPr>
+        <w:t>Continue</w:t>
+      </w:r>
+      <w:proofErr w:type="spellEnd"/>
+      <w:r>
+        <w:rPr>
+          <w:rFonts w:ascii="Times New Roman" w:hAnsi="Times New Roman" w:cs="Times New Roman"/>
+          <w:sz w:val="24"/>
+        </w:rPr>
+        <w:t>). Dostępna jest również opcja zastopowania systemu(System-&gt;Stop), która powoduje usunięcie wszystkich statków powietrznych  z mapy. Opcja ta dostępna jest zawsze gdy jakieś statki powietrzne z</w:t>
       </w:r>
       <w:r>
         <w:rPr>
@@ -465,7 +499,39 @@
           <w:rFonts w:ascii="Times New Roman" w:hAnsi="Times New Roman" w:cs="Times New Roman"/>
           <w:sz w:val="24"/>
         </w:rPr>
-        <w:t xml:space="preserve">poprzez pasek menu (Add Random Flight) i wybranie typu statku powietrznego lub poprzez ręczne dodanie samolotu klikając na lotnisko startowe i </w:t>
+        <w:t>poprzez pasek menu (</w:t>
+      </w:r>
+      <w:proofErr w:type="spellStart"/>
+      <w:r>
+        <w:rPr>
+          <w:rFonts w:ascii="Times New Roman" w:hAnsi="Times New Roman" w:cs="Times New Roman"/>
+          <w:sz w:val="24"/>
+        </w:rPr>
+        <w:t>Add</w:t>
+      </w:r>
+      <w:proofErr w:type="spellEnd"/>
+      <w:r>
+        <w:rPr>
+          <w:rFonts w:ascii="Times New Roman" w:hAnsi="Times New Roman" w:cs="Times New Roman"/>
+          <w:sz w:val="24"/>
+        </w:rPr>
+        <w:t xml:space="preserve"> </w:t>
+      </w:r>
+      <w:proofErr w:type="spellStart"/>
+      <w:r>
+        <w:rPr>
+          <w:rFonts w:ascii="Times New Roman" w:hAnsi="Times New Roman" w:cs="Times New Roman"/>
+          <w:sz w:val="24"/>
+        </w:rPr>
+        <w:t>Random</w:t>
+      </w:r>
+      <w:proofErr w:type="spellEnd"/>
+      <w:r>
+        <w:rPr>
+          <w:rFonts w:ascii="Times New Roman" w:hAnsi="Times New Roman" w:cs="Times New Roman"/>
+          <w:sz w:val="24"/>
+        </w:rPr>
+        <w:t xml:space="preserve"> Flight) i wybranie typu statku powietrznego lub poprzez ręczne dodanie samolotu klikając na lotnisko startowe i </w:t>
       </w:r>
       <w:r>
         <w:rPr>
@@ -542,7 +608,71 @@
           <w:rFonts w:ascii="Times New Roman" w:hAnsi="Times New Roman" w:cs="Times New Roman"/>
           <w:sz w:val="24"/>
         </w:rPr>
-        <w:t>W programie dostępne są także dwie dodatkowe zakładki – Planning i Statistics. W zakładce planning użytkownik ma możliwość zaplanowania lotu z losowego lotniska do losowego celu wybierając odpowiedni typ statku powietrznego i podając czas za jaki lot ma się odbyć. Zakładka Statistics zawiera liste wszystkich odbytych lotów w postaci tabeli.</w:t>
+        <w:t xml:space="preserve">W programie dostępne są także dwie dodatkowe zakładki – Planning i </w:t>
+      </w:r>
+      <w:proofErr w:type="spellStart"/>
+      <w:r>
+        <w:rPr>
+          <w:rFonts w:ascii="Times New Roman" w:hAnsi="Times New Roman" w:cs="Times New Roman"/>
+          <w:sz w:val="24"/>
+        </w:rPr>
+        <w:t>Statistics</w:t>
+      </w:r>
+      <w:proofErr w:type="spellEnd"/>
+      <w:r>
+        <w:rPr>
+          <w:rFonts w:ascii="Times New Roman" w:hAnsi="Times New Roman" w:cs="Times New Roman"/>
+          <w:sz w:val="24"/>
+        </w:rPr>
+        <w:t xml:space="preserve">. W zakładce </w:t>
+      </w:r>
+      <w:proofErr w:type="spellStart"/>
+      <w:r>
+        <w:rPr>
+          <w:rFonts w:ascii="Times New Roman" w:hAnsi="Times New Roman" w:cs="Times New Roman"/>
+          <w:sz w:val="24"/>
+        </w:rPr>
+        <w:t>planning</w:t>
+      </w:r>
+      <w:proofErr w:type="spellEnd"/>
+      <w:r>
+        <w:rPr>
+          <w:rFonts w:ascii="Times New Roman" w:hAnsi="Times New Roman" w:cs="Times New Roman"/>
+          <w:sz w:val="24"/>
+        </w:rPr>
+        <w:t xml:space="preserve"> użytkownik ma możliwość zaplanowania lotu z losowego lotniska do losowego celu wybierając odpowiedni typ statku powietrznego i podając czas za jaki lot ma się odbyć. Zakładka </w:t>
+      </w:r>
+      <w:proofErr w:type="spellStart"/>
+      <w:r>
+        <w:rPr>
+          <w:rFonts w:ascii="Times New Roman" w:hAnsi="Times New Roman" w:cs="Times New Roman"/>
+          <w:sz w:val="24"/>
+        </w:rPr>
+        <w:t>Statistics</w:t>
+      </w:r>
+      <w:proofErr w:type="spellEnd"/>
+      <w:r>
+        <w:rPr>
+          <w:rFonts w:ascii="Times New Roman" w:hAnsi="Times New Roman" w:cs="Times New Roman"/>
+          <w:sz w:val="24"/>
+        </w:rPr>
+        <w:t xml:space="preserve"> zawiera </w:t>
+      </w:r>
+      <w:proofErr w:type="spellStart"/>
+      <w:r>
+        <w:rPr>
+          <w:rFonts w:ascii="Times New Roman" w:hAnsi="Times New Roman" w:cs="Times New Roman"/>
+          <w:sz w:val="24"/>
+        </w:rPr>
+        <w:t>liste</w:t>
+      </w:r>
+      <w:proofErr w:type="spellEnd"/>
+      <w:r>
+        <w:rPr>
+          <w:rFonts w:ascii="Times New Roman" w:hAnsi="Times New Roman" w:cs="Times New Roman"/>
+          <w:sz w:val="24"/>
+        </w:rPr>
+        <w:t xml:space="preserve"> wszystkich odbytych lotów w postaci tabeli.</w:t>
       </w:r>
     </w:p>
     <w:p>
@@ -821,7 +951,39 @@
           <w:rFonts w:ascii="Times New Roman" w:hAnsi="Times New Roman" w:cs="Times New Roman"/>
           <w:sz w:val="24"/>
         </w:rPr>
-        <w:t xml:space="preserve"> opcje. Można zapauzować system (System-&gt;Pause), zastopować system(System-&gt;Stop) co spowoduje usunięcie wszystkich latających obiektów a pozostawienie lotnisk. Użytkownik ma możliwość dodania nowego  losowego obiektu latającego poprzez wybór opcj</w:t>
+        <w:t xml:space="preserve"> opcje. Można </w:t>
+      </w:r>
+      <w:proofErr w:type="spellStart"/>
+      <w:r>
+        <w:rPr>
+          <w:rFonts w:ascii="Times New Roman" w:hAnsi="Times New Roman" w:cs="Times New Roman"/>
+          <w:sz w:val="24"/>
+        </w:rPr>
+        <w:t>zapauzować</w:t>
+      </w:r>
+      <w:proofErr w:type="spellEnd"/>
+      <w:r>
+        <w:rPr>
+          <w:rFonts w:ascii="Times New Roman" w:hAnsi="Times New Roman" w:cs="Times New Roman"/>
+          <w:sz w:val="24"/>
+        </w:rPr>
+        <w:t xml:space="preserve"> system (System-&gt;</w:t>
+      </w:r>
+      <w:proofErr w:type="spellStart"/>
+      <w:r>
+        <w:rPr>
+          <w:rFonts w:ascii="Times New Roman" w:hAnsi="Times New Roman" w:cs="Times New Roman"/>
+          <w:sz w:val="24"/>
+        </w:rPr>
+        <w:t>Pause</w:t>
+      </w:r>
+      <w:proofErr w:type="spellEnd"/>
+      <w:r>
+        <w:rPr>
+          <w:rFonts w:ascii="Times New Roman" w:hAnsi="Times New Roman" w:cs="Times New Roman"/>
+          <w:sz w:val="24"/>
+        </w:rPr>
+        <w:t>), zastopować system(System-&gt;Stop) co spowoduje usunięcie wszystkich latających obiektów a pozostawienie lotnisk. Użytkownik ma możliwość dodania nowego  losowego obiektu latającego poprzez wybór opcj</w:t>
       </w:r>
       <w:r>
         <w:rPr>
@@ -835,7 +997,39 @@
           <w:rFonts w:ascii="Times New Roman" w:hAnsi="Times New Roman" w:cs="Times New Roman"/>
           <w:sz w:val="24"/>
         </w:rPr>
-        <w:t xml:space="preserve"> Add Random Flight  lub dodanie samolotu poprzez kliknięcie lewym przyciskiem myszy na interesujące go lotnisko startowe, a następnie wybór celu. </w:t>
+        <w:t xml:space="preserve"> </w:t>
+      </w:r>
+      <w:proofErr w:type="spellStart"/>
+      <w:r>
+        <w:rPr>
+          <w:rFonts w:ascii="Times New Roman" w:hAnsi="Times New Roman" w:cs="Times New Roman"/>
+          <w:sz w:val="24"/>
+        </w:rPr>
+        <w:t>Add</w:t>
+      </w:r>
+      <w:proofErr w:type="spellEnd"/>
+      <w:r>
+        <w:rPr>
+          <w:rFonts w:ascii="Times New Roman" w:hAnsi="Times New Roman" w:cs="Times New Roman"/>
+          <w:sz w:val="24"/>
+        </w:rPr>
+        <w:t xml:space="preserve"> </w:t>
+      </w:r>
+      <w:proofErr w:type="spellStart"/>
+      <w:r>
+        <w:rPr>
+          <w:rFonts w:ascii="Times New Roman" w:hAnsi="Times New Roman" w:cs="Times New Roman"/>
+          <w:sz w:val="24"/>
+        </w:rPr>
+        <w:t>Random</w:t>
+      </w:r>
+      <w:proofErr w:type="spellEnd"/>
+      <w:r>
+        <w:rPr>
+          <w:rFonts w:ascii="Times New Roman" w:hAnsi="Times New Roman" w:cs="Times New Roman"/>
+          <w:sz w:val="24"/>
+        </w:rPr>
+        <w:t xml:space="preserve"> Flight  lub dodanie samolotu poprzez kliknięcie lewym przyciskiem myszy na interesujące go lotnisko startowe, a następnie wybór celu. </w:t>
       </w:r>
       <w:r>
         <w:rPr>
@@ -905,7 +1099,23 @@
           <w:rFonts w:ascii="Times New Roman" w:hAnsi="Times New Roman" w:cs="Times New Roman"/>
           <w:sz w:val="24"/>
         </w:rPr>
-        <w:t xml:space="preserve"> Użytkownik może zaplanować lot przechodząc do zakładki Planning. Musi tam wybrać typ statku powietrznego oraz podać czas (w sekundach) za jaki lot ma wystartować. W zakładce Statistics użytkownik może analizować wszystkie odbyte już loty.</w:t>
+        <w:t xml:space="preserve"> Użytkownik może zaplanować lot przechodząc do zakładki Planning. Musi tam wybrać typ statku powietrznego oraz podać czas (w sekundach) za jaki lot ma wystartować. W zakładce </w:t>
+      </w:r>
+      <w:proofErr w:type="spellStart"/>
+      <w:r>
+        <w:rPr>
+          <w:rFonts w:ascii="Times New Roman" w:hAnsi="Times New Roman" w:cs="Times New Roman"/>
+          <w:sz w:val="24"/>
+        </w:rPr>
+        <w:t>Statistics</w:t>
+      </w:r>
+      <w:proofErr w:type="spellEnd"/>
+      <w:r>
+        <w:rPr>
+          <w:rFonts w:ascii="Times New Roman" w:hAnsi="Times New Roman" w:cs="Times New Roman"/>
+          <w:sz w:val="24"/>
+        </w:rPr>
+        <w:t xml:space="preserve"> użytkownik może analizować wszystkie odbyte już loty.</w:t>
       </w:r>
     </w:p>
     <w:p>
@@ -960,8 +1170,6 @@
         </w:rPr>
         <w:t>eniu aplikacji w technologii WPF</w:t>
       </w:r>
-      <w:bookmarkStart w:id="0" w:name="_GoBack"/>
-      <w:bookmarkEnd w:id="0"/>
       <w:r>
         <w:rPr>
           <w:rFonts w:ascii="Times New Roman" w:hAnsi="Times New Roman" w:cs="Times New Roman"/>

--- a/FlightControlSystem/Sprawozdanie.docx
+++ b/FlightControlSystem/Sprawozdanie.docx
@@ -12,8 +12,6 @@
           <w:u w:val="single"/>
         </w:rPr>
       </w:pPr>
-      <w:bookmarkStart w:id="0" w:name="_GoBack"/>
-      <w:bookmarkEnd w:id="0"/>
       <w:r>
         <w:rPr>
           <w:rFonts w:ascii="Times New Roman" w:hAnsi="Times New Roman" w:cs="Times New Roman"/>
@@ -22,6 +20,35 @@
           <w:u w:val="single"/>
         </w:rPr>
         <w:t>Sprawozdanie z programu</w:t>
+      </w:r>
+      <w:r>
+        <w:rPr>
+          <w:rFonts w:ascii="Times New Roman" w:hAnsi="Times New Roman" w:cs="Times New Roman"/>
+          <w:b/>
+          <w:sz w:val="28"/>
+          <w:u w:val="single"/>
+        </w:rPr>
+        <w:t xml:space="preserve"> – Projekt 3</w:t>
+      </w:r>
+    </w:p>
+    <w:p>
+      <w:pPr>
+        <w:jc w:val="center"/>
+        <w:rPr>
+          <w:rFonts w:ascii="Times New Roman" w:hAnsi="Times New Roman" w:cs="Times New Roman"/>
+          <w:b/>
+          <w:sz w:val="28"/>
+          <w:u w:val="single"/>
+        </w:rPr>
+      </w:pPr>
+      <w:r>
+        <w:rPr>
+          <w:rFonts w:ascii="Times New Roman" w:hAnsi="Times New Roman" w:cs="Times New Roman"/>
+          <w:b/>
+          <w:sz w:val="28"/>
+          <w:u w:val="single"/>
+        </w:rPr>
+        <w:t>Borowski Paweł</w:t>
       </w:r>
     </w:p>
     <w:p>
@@ -73,7 +100,16 @@
           <w:rFonts w:ascii="Times New Roman" w:hAnsi="Times New Roman" w:cs="Times New Roman"/>
           <w:sz w:val="24"/>
         </w:rPr>
-        <w:t xml:space="preserve"> lotu: wysokość, kierunek, prędkość). Program powinien cyklicznie sprawdzać i sygnalizować niebezpieczne zbliżenia oraz kolizje między statkami. Program powinien umożliwiać modyfik</w:t>
+        <w:t xml:space="preserve"> lotu: wysokość, kierunek, prędkość). Program powinien cyklicznie sprawdzać i sygnalizować niebezpieczne </w:t>
+      </w:r>
+      <w:bookmarkStart w:id="0" w:name="_GoBack"/>
+      <w:bookmarkEnd w:id="0"/>
+      <w:r>
+        <w:rPr>
+          <w:rFonts w:ascii="Times New Roman" w:hAnsi="Times New Roman" w:cs="Times New Roman"/>
+          <w:sz w:val="24"/>
+        </w:rPr>
+        <w:t>zbliżenia oraz kolizje między statkami. Program powinien umożliwiać modyfik</w:t>
       </w:r>
       <w:r>
         <w:rPr>
@@ -1099,7 +1135,15 @@
           <w:rFonts w:ascii="Times New Roman" w:hAnsi="Times New Roman" w:cs="Times New Roman"/>
           <w:sz w:val="24"/>
         </w:rPr>
-        <w:t xml:space="preserve"> Użytkownik może zaplanować lot przechodząc do zakładki Planning. Musi tam wybrać typ statku powietrznego oraz podać czas (w sekundach) za jaki lot ma wystartować. W zakładce </w:t>
+        <w:t xml:space="preserve"> Użytkownik może zaplanować lot przechodząc do zakładki Planning. Musi tam wybrać typ statku powietrznego oraz podać czas (w </w:t>
+      </w:r>
+      <w:r>
+        <w:rPr>
+          <w:rFonts w:ascii="Times New Roman" w:hAnsi="Times New Roman" w:cs="Times New Roman"/>
+          <w:sz w:val="24"/>
+        </w:rPr>
+        <w:lastRenderedPageBreak/>
+        <w:t xml:space="preserve">sekundach) za jaki lot ma wystartować. W zakładce </w:t>
       </w:r>
       <w:proofErr w:type="spellStart"/>
       <w:r>
@@ -1127,17 +1171,168 @@
         </w:numPr>
         <w:rPr>
           <w:rFonts w:ascii="Times New Roman" w:hAnsi="Times New Roman" w:cs="Times New Roman"/>
-          <w:b/>
-          <w:sz w:val="24"/>
-        </w:rPr>
-      </w:pPr>
-      <w:r>
-        <w:rPr>
-          <w:rFonts w:ascii="Times New Roman" w:hAnsi="Times New Roman" w:cs="Times New Roman"/>
-          <w:b/>
-          <w:sz w:val="24"/>
+          <w:sz w:val="24"/>
+        </w:rPr>
+      </w:pPr>
+      <w:r>
+        <w:rPr>
+          <w:rFonts w:ascii="Times New Roman" w:hAnsi="Times New Roman" w:cs="Times New Roman"/>
+          <w:b/>
+          <w:sz w:val="24"/>
+        </w:rPr>
+        <w:t>Interfejs użytkownika</w:t>
+      </w:r>
+    </w:p>
+    <w:p>
+      <w:pPr>
+        <w:pStyle w:val="Akapitzlist"/>
+        <w:rPr>
+          <w:rFonts w:ascii="Times New Roman" w:hAnsi="Times New Roman" w:cs="Times New Roman"/>
+          <w:sz w:val="24"/>
+        </w:rPr>
+      </w:pPr>
+      <w:r>
+        <w:rPr>
+          <w:rFonts w:ascii="Times New Roman" w:hAnsi="Times New Roman" w:cs="Times New Roman"/>
+          <w:noProof/>
+          <w:sz w:val="24"/>
+          <w:lang w:eastAsia="pl-PL"/>
+        </w:rPr>
+        <w:drawing>
+          <wp:inline distT="0" distB="0" distL="0" distR="0">
+            <wp:extent cx="5772150" cy="5905500"/>
+            <wp:effectExtent l="0" t="0" r="0" b="0"/>
+            <wp:docPr id="1" name="Obraz 1"/>
+            <wp:cNvGraphicFramePr>
+              <a:graphicFrameLocks xmlns:a="http://schemas.openxmlformats.org/drawingml/2006/main" noChangeAspect="1"/>
+            </wp:cNvGraphicFramePr>
+            <a:graphic xmlns:a="http://schemas.openxmlformats.org/drawingml/2006/main">
+              <a:graphicData uri="http://schemas.openxmlformats.org/drawingml/2006/picture">
+                <pic:pic xmlns:pic="http://schemas.openxmlformats.org/drawingml/2006/picture">
+                  <pic:nvPicPr>
+                    <pic:cNvPr id="0" name="Picture 1"/>
+                    <pic:cNvPicPr>
+                      <a:picLocks noChangeAspect="1" noChangeArrowheads="1"/>
+                    </pic:cNvPicPr>
+                  </pic:nvPicPr>
+                  <pic:blipFill>
+                    <a:blip r:embed="rId9">
+                      <a:extLst>
+                        <a:ext uri="{28A0092B-C50C-407E-A947-70E740481C1C}">
+                          <a14:useLocalDpi xmlns:a14="http://schemas.microsoft.com/office/drawing/2010/main" val="0"/>
+                        </a:ext>
+                      </a:extLst>
+                    </a:blip>
+                    <a:srcRect/>
+                    <a:stretch>
+                      <a:fillRect/>
+                    </a:stretch>
+                  </pic:blipFill>
+                  <pic:spPr bwMode="auto">
+                    <a:xfrm>
+                      <a:off x="0" y="0"/>
+                      <a:ext cx="5772150" cy="5905500"/>
+                    </a:xfrm>
+                    <a:prstGeom prst="rect">
+                      <a:avLst/>
+                    </a:prstGeom>
+                    <a:noFill/>
+                    <a:ln>
+                      <a:noFill/>
+                    </a:ln>
+                  </pic:spPr>
+                </pic:pic>
+              </a:graphicData>
+            </a:graphic>
+          </wp:inline>
+        </w:drawing>
+      </w:r>
+    </w:p>
+    <w:p>
+      <w:pPr>
+        <w:pStyle w:val="Akapitzlist"/>
+        <w:rPr>
+          <w:rFonts w:ascii="Times New Roman" w:hAnsi="Times New Roman" w:cs="Times New Roman"/>
+          <w:sz w:val="24"/>
+        </w:rPr>
+      </w:pPr>
+      <w:r>
+        <w:rPr>
+          <w:rFonts w:ascii="Times New Roman" w:hAnsi="Times New Roman" w:cs="Times New Roman"/>
+          <w:noProof/>
+          <w:sz w:val="24"/>
+          <w:lang w:eastAsia="pl-PL"/>
         </w:rPr>
         <w:lastRenderedPageBreak/>
+        <w:drawing>
+          <wp:inline distT="0" distB="0" distL="0" distR="0">
+            <wp:extent cx="5753100" cy="5915025"/>
+            <wp:effectExtent l="0" t="0" r="0" b="9525"/>
+            <wp:docPr id="2" name="Obraz 2"/>
+            <wp:cNvGraphicFramePr>
+              <a:graphicFrameLocks xmlns:a="http://schemas.openxmlformats.org/drawingml/2006/main" noChangeAspect="1"/>
+            </wp:cNvGraphicFramePr>
+            <a:graphic xmlns:a="http://schemas.openxmlformats.org/drawingml/2006/main">
+              <a:graphicData uri="http://schemas.openxmlformats.org/drawingml/2006/picture">
+                <pic:pic xmlns:pic="http://schemas.openxmlformats.org/drawingml/2006/picture">
+                  <pic:nvPicPr>
+                    <pic:cNvPr id="0" name="Picture 2"/>
+                    <pic:cNvPicPr>
+                      <a:picLocks noChangeAspect="1" noChangeArrowheads="1"/>
+                    </pic:cNvPicPr>
+                  </pic:nvPicPr>
+                  <pic:blipFill>
+                    <a:blip r:embed="rId10">
+                      <a:extLst>
+                        <a:ext uri="{28A0092B-C50C-407E-A947-70E740481C1C}">
+                          <a14:useLocalDpi xmlns:a14="http://schemas.microsoft.com/office/drawing/2010/main" val="0"/>
+                        </a:ext>
+                      </a:extLst>
+                    </a:blip>
+                    <a:srcRect/>
+                    <a:stretch>
+                      <a:fillRect/>
+                    </a:stretch>
+                  </pic:blipFill>
+                  <pic:spPr bwMode="auto">
+                    <a:xfrm>
+                      <a:off x="0" y="0"/>
+                      <a:ext cx="5753100" cy="5915025"/>
+                    </a:xfrm>
+                    <a:prstGeom prst="rect">
+                      <a:avLst/>
+                    </a:prstGeom>
+                    <a:noFill/>
+                    <a:ln>
+                      <a:noFill/>
+                    </a:ln>
+                  </pic:spPr>
+                </pic:pic>
+              </a:graphicData>
+            </a:graphic>
+          </wp:inline>
+        </w:drawing>
+      </w:r>
+    </w:p>
+    <w:p>
+      <w:pPr>
+        <w:pStyle w:val="Akapitzlist"/>
+        <w:numPr>
+          <w:ilvl w:val="0"/>
+          <w:numId w:val="1"/>
+        </w:numPr>
+        <w:rPr>
+          <w:rFonts w:ascii="Times New Roman" w:hAnsi="Times New Roman" w:cs="Times New Roman"/>
+          <w:b/>
+          <w:sz w:val="24"/>
+        </w:rPr>
+      </w:pPr>
+      <w:r>
+        <w:rPr>
+          <w:rFonts w:ascii="Times New Roman" w:hAnsi="Times New Roman" w:cs="Times New Roman"/>
+          <w:b/>
+          <w:sz w:val="24"/>
+        </w:rPr>
         <w:t>Wnioski</w:t>
       </w:r>
     </w:p>
@@ -1252,7 +1447,7 @@
   <w:abstractNum w:abstractNumId="0">
     <w:nsid w:val="32C451B8"/>
     <w:multiLevelType w:val="hybridMultilevel"/>
-    <w:tmpl w:val="745A05C0"/>
+    <w:tmpl w:val="A754DC1A"/>
     <w:lvl w:ilvl="0" w:tplc="0415000F">
       <w:start w:val="1"/>
       <w:numFmt w:val="decimal"/>
